--- a/note.docx
+++ b/note.docx
@@ -524,91 +524,123 @@
       </w:r>
     </w:p>
     <w:p>
+      <w:r>
+        <w:rPr>
+          <w:rFonts w:hint="eastAsia"/>
+        </w:rPr>
+        <w:t>目前台灣磁偏角</w:t>
+      </w:r>
+      <w:r>
+        <w:rPr>
+          <w:rFonts w:hint="eastAsia"/>
+        </w:rPr>
+        <w:t xml:space="preserve"> </w:t>
+      </w:r>
+      <w:r>
+        <w:t>-5.06’</w:t>
+      </w:r>
+    </w:p>
+    <w:p>
       <w:pPr>
         <w:rPr>
           <w:rFonts w:hint="eastAsia"/>
         </w:rPr>
       </w:pPr>
       <w:r>
-        <w:rPr>
-          <w:rFonts w:hint="eastAsia"/>
-        </w:rPr>
-        <w:t>台灣的磁偏角約在</w:t>
-      </w:r>
-      <w:r>
-        <w:rPr>
-          <w:rFonts w:hint="eastAsia"/>
-        </w:rPr>
-        <w:t>3</w:t>
-      </w:r>
-      <w:r>
-        <w:t>~4</w:t>
-      </w:r>
-      <w:r>
-        <w:rPr>
-          <w:rFonts w:hint="eastAsia"/>
-        </w:rPr>
-        <w:t>度</w:t>
+        <w:t xml:space="preserve">From: </w:t>
+      </w:r>
+      <w:hyperlink r:id="rId13" w:history="1">
+        <w:r>
+          <w:rPr>
+            <w:rStyle w:val="a3"/>
+          </w:rPr>
+          <w:t>https://www.magnetic-declination.com/Taiwan/Taipei/2654816.html#google_vignette</w:t>
+        </w:r>
+      </w:hyperlink>
+      <w:r>
+        <w:t xml:space="preserve"> </w:t>
+      </w:r>
+    </w:p>
+    <w:p>
+      <w:r>
+        <w:t>GPS</w:t>
+      </w:r>
+      <w:r>
+        <w:rPr>
+          <w:rFonts w:hint="eastAsia"/>
+        </w:rPr>
+        <w:t>經緯度單位</w:t>
+      </w:r>
+      <w:r>
+        <w:rPr>
+          <w:rFonts w:hint="eastAsia"/>
+        </w:rPr>
+        <w:t>(d</w:t>
+      </w:r>
+      <w:r>
+        <w:t>egree</w:t>
+      </w:r>
+      <w:r>
+        <w:rPr>
+          <w:rFonts w:hint="eastAsia"/>
+        </w:rPr>
+        <w:t>。、</w:t>
+      </w:r>
+      <w:r>
+        <w:rPr>
+          <w:rFonts w:hint="eastAsia"/>
+        </w:rPr>
+        <w:t>m</w:t>
+      </w:r>
+      <w:r>
+        <w:t>in’</w:t>
+      </w:r>
+      <w:r>
+        <w:rPr>
+          <w:rFonts w:hint="eastAsia"/>
+        </w:rPr>
+        <w:t>、</w:t>
+      </w:r>
+      <w:r>
+        <w:rPr>
+          <w:rFonts w:hint="eastAsia"/>
+        </w:rPr>
+        <w:t>s</w:t>
+      </w:r>
+      <w:r>
+        <w:t>ec’’</w:t>
+      </w:r>
+      <w:r>
+        <w:rPr>
+          <w:rFonts w:hint="eastAsia"/>
+        </w:rPr>
+        <w:t>): 1</w:t>
+      </w:r>
+      <w:r>
+        <w:t>degree=60min; 1min=60sec</w:t>
       </w:r>
     </w:p>
     <w:p/>
     <w:p>
       <w:r>
-        <w:t>GPS</w:t>
-      </w:r>
-      <w:r>
-        <w:rPr>
-          <w:rFonts w:hint="eastAsia"/>
-        </w:rPr>
-        <w:t>經緯度單位</w:t>
-      </w:r>
-      <w:r>
-        <w:rPr>
-          <w:rFonts w:hint="eastAsia"/>
-        </w:rPr>
-        <w:t>(d</w:t>
-      </w:r>
-      <w:r>
-        <w:t>egree</w:t>
-      </w:r>
-      <w:r>
-        <w:rPr>
-          <w:rFonts w:hint="eastAsia"/>
-        </w:rPr>
-        <w:t>。、</w:t>
-      </w:r>
-      <w:r>
-        <w:rPr>
-          <w:rFonts w:hint="eastAsia"/>
-        </w:rPr>
-        <w:t>m</w:t>
-      </w:r>
-      <w:r>
-        <w:t>in’</w:t>
-      </w:r>
-      <w:r>
-        <w:rPr>
-          <w:rFonts w:hint="eastAsia"/>
-        </w:rPr>
-        <w:t>、</w:t>
-      </w:r>
-      <w:r>
-        <w:rPr>
-          <w:rFonts w:hint="eastAsia"/>
-        </w:rPr>
-        <w:t>s</w:t>
-      </w:r>
-      <w:r>
-        <w:t>ec’’</w:t>
-      </w:r>
-      <w:r>
-        <w:rPr>
-          <w:rFonts w:hint="eastAsia"/>
-        </w:rPr>
-        <w:t>): 1</w:t>
-      </w:r>
-      <w:r>
-        <w:t>degree=60min; 1min=60sec</w:t>
+        <w:rPr>
+          <w:rFonts w:hint="eastAsia"/>
+        </w:rPr>
+        <w:t>2</w:t>
+      </w:r>
+      <w:r>
+        <w:t>446.21577 12057.45911</w:t>
+      </w:r>
+    </w:p>
+    <w:p>
+      <w:r>
+        <w:rPr>
+          <w:rFonts w:hint="eastAsia"/>
+        </w:rPr>
+        <w:t>2</w:t>
+      </w:r>
+      <w:r>
+        <w:t>446.21560 12057.45807</w:t>
       </w:r>
     </w:p>
     <w:p/>
@@ -620,13 +652,7 @@
         <w:t>2</w:t>
       </w:r>
       <w:r>
-        <w:t>4</w:t>
-      </w:r>
-      <w:r>
-        <w:t>46.21577</w:t>
-      </w:r>
-      <w:r>
-        <w:t xml:space="preserve"> 12057.45911</w:t>
+        <w:t>4*46.21577’ = 24.770262833333</w:t>
       </w:r>
     </w:p>
     <w:p>
@@ -637,50 +663,10 @@
         <w:t>2</w:t>
       </w:r>
       <w:r>
-        <w:t>446.21560 12057.45807</w:t>
-      </w:r>
-    </w:p>
-    <w:p/>
-    <w:p>
-      <w:r>
-        <w:rPr>
-          <w:rFonts w:hint="eastAsia"/>
-        </w:rPr>
-        <w:t>2</w:t>
-      </w:r>
-      <w:r>
-        <w:t>4*</w:t>
-      </w:r>
-      <w:r>
-        <w:t>46.21577</w:t>
-      </w:r>
-      <w:r>
-        <w:t>’ = 24.770262833333</w:t>
-      </w:r>
-    </w:p>
-    <w:p>
-      <w:r>
-        <w:rPr>
-          <w:rFonts w:hint="eastAsia"/>
-        </w:rPr>
-        <w:t>2</w:t>
-      </w:r>
-      <w:r>
-        <w:t>4*</w:t>
-      </w:r>
-      <w:r>
-        <w:t>46.21560</w:t>
-      </w:r>
-      <w:r>
-        <w:t>’ = 24.77026</w:t>
-      </w:r>
-    </w:p>
-    <w:p>
-      <w:pPr>
-        <w:rPr>
-          <w:rFonts w:hint="eastAsia"/>
-        </w:rPr>
-      </w:pPr>
+        <w:t>4*46.21560’ = 24.77026</w:t>
+      </w:r>
+    </w:p>
+    <w:p>
       <w:r>
         <w:tab/>
       </w:r>
